--- a/tests/output/test-para-mark-mixed.docx
+++ b/tests/output/test-para-mark-mixed.docx
@@ -6,7 +6,7 @@
       <w:pPr>
         <w:rPr>
           <w:rFonts w:ascii="Arial" w:hAnsi="Arial" w:cs="Arial"/>
-          <w:b/>
+          <w:b w:val="1"/>
           <w:sz w:val="28"/>
           <w:szCs w:val="28"/>
           <w:color w:val="FF0000"/>
@@ -14,7 +14,7 @@
       </w:pPr>
       <w:r>
         <w:rPr>
-          <w:b/>
+          <w:b w:val="1"/>
         </w:rPr>
         <w:t xml:space="preserve">Bold text</w:t>
       </w:r>
@@ -23,7 +23,7 @@
       </w:r>
       <w:r>
         <w:rPr>
-          <w:i/>
+          <w:i w:val="1"/>
         </w:rPr>
         <w:t xml:space="preserve"> Italic text</w:t>
       </w:r>
